--- a/Tic Tac Toe Rules.docx
+++ b/Tic Tac Toe Rules.docx
@@ -184,8 +184,6 @@
         </w:rPr>
         <w:t>: Create an opportunity where the player has two threats to win (two non-blocked lines of 2).</w:t>
       </w:r>
-      <w:bookmarkStart w:id="0" w:name="_GoBack"/>
-      <w:bookmarkEnd w:id="0"/>
     </w:p>
     <w:p>
       <w:pPr>
@@ -879,14 +877,6 @@
           <w:szCs w:val="26"/>
         </w:rPr>
         <w:instrText>HYPERLINK "https://en.wikipedia.org/w/index.php?title=Tic-tac-toe&amp;action=edit&amp;section=5"</w:instrText>
-      </w:r>
-      <w:r>
-        <w:rPr>
-          <w:rFonts w:ascii="Helvetica" w:hAnsi="Helvetica" w:cs="Helvetica"/>
-          <w:color w:val="434343"/>
-          <w:sz w:val="26"/>
-          <w:szCs w:val="26"/>
-        </w:rPr>
       </w:r>
       <w:r>
         <w:rPr>
@@ -1876,12 +1866,6 @@
         <w:gridCol w:w="400"/>
       </w:tblGrid>
       <w:tr>
-        <w:tblPrEx>
-          <w:tblCellMar>
-            <w:top w:w="0" w:type="dxa"/>
-            <w:bottom w:w="0" w:type="dxa"/>
-          </w:tblCellMar>
-        </w:tblPrEx>
         <w:tc>
           <w:tcPr>
             <w:tcW w:w="400" w:type="dxa"/>
@@ -2105,10 +2089,6 @@
           <w:tblBorders>
             <w:top w:val="none" w:sz="0" w:space="0" w:color="auto"/>
           </w:tblBorders>
-          <w:tblCellMar>
-            <w:top w:w="0" w:type="dxa"/>
-            <w:bottom w:w="0" w:type="dxa"/>
-          </w:tblCellMar>
         </w:tblPrEx>
         <w:tc>
           <w:tcPr>
@@ -2358,10 +2338,6 @@
           <w:tblBorders>
             <w:top w:val="none" w:sz="0" w:space="0" w:color="auto"/>
           </w:tblBorders>
-          <w:tblCellMar>
-            <w:top w:w="0" w:type="dxa"/>
-            <w:bottom w:w="0" w:type="dxa"/>
-          </w:tblCellMar>
         </w:tblPrEx>
         <w:tc>
           <w:tcPr>
@@ -2610,10 +2586,6 @@
             <w:top w:val="none" w:sz="0" w:space="0" w:color="auto"/>
             <w:bottom w:val="single" w:sz="8" w:space="0" w:color="9A9A9A"/>
           </w:tblBorders>
-          <w:tblCellMar>
-            <w:top w:w="0" w:type="dxa"/>
-            <w:bottom w:w="0" w:type="dxa"/>
-          </w:tblCellMar>
         </w:tblPrEx>
         <w:tc>
           <w:tcPr>
@@ -3390,6 +3362,131 @@
       </w:r>
     </w:p>
     <w:p/>
+    <w:p/>
+    <w:p>
+      <w:pPr>
+        <w:rPr>
+          <w:rFonts w:ascii="Helvetica" w:hAnsi="Helvetica" w:cs="Helvetica"/>
+          <w:color w:val="424242"/>
+          <w:sz w:val="32"/>
+          <w:szCs w:val="32"/>
+        </w:rPr>
+      </w:pPr>
+      <w:r>
+        <w:rPr>
+          <w:rFonts w:ascii="Helvetica" w:hAnsi="Helvetica" w:cs="Helvetica"/>
+          <w:b/>
+          <w:bCs/>
+          <w:color w:val="424242"/>
+          <w:sz w:val="32"/>
+          <w:szCs w:val="32"/>
+        </w:rPr>
+        <w:t>React appropriately if the other player goes first.</w:t>
+      </w:r>
+      <w:r>
+        <w:rPr>
+          <w:rFonts w:ascii="Helvetica" w:hAnsi="Helvetica" w:cs="Helvetica"/>
+          <w:color w:val="424242"/>
+          <w:sz w:val="32"/>
+          <w:szCs w:val="32"/>
+        </w:rPr>
+        <w:t xml:space="preserve"> If the other player goes first and does not go in the center, then you should go in the center. But if the other player does go in the center, then your best bet is to place your symbol on one of the corner squares.</w:t>
+      </w:r>
+    </w:p>
+    <w:p>
+      <w:pPr>
+        <w:rPr>
+          <w:rFonts w:ascii="Helvetica" w:hAnsi="Helvetica" w:cs="Helvetica"/>
+          <w:color w:val="424242"/>
+          <w:sz w:val="32"/>
+          <w:szCs w:val="32"/>
+        </w:rPr>
+      </w:pPr>
+    </w:p>
+    <w:p>
+      <w:pPr>
+        <w:rPr>
+          <w:rFonts w:ascii="Helvetica" w:hAnsi="Helvetica" w:cs="Helvetica"/>
+          <w:color w:val="424242"/>
+          <w:sz w:val="32"/>
+          <w:szCs w:val="32"/>
+        </w:rPr>
+      </w:pPr>
+      <w:r>
+        <w:rPr>
+          <w:rFonts w:ascii="Helvetica" w:hAnsi="Helvetica" w:cs="Helvetica"/>
+          <w:b/>
+          <w:bCs/>
+          <w:color w:val="424242"/>
+          <w:sz w:val="32"/>
+          <w:szCs w:val="32"/>
+        </w:rPr>
+        <w:t>Follow the "right, left, above, and below" strategy.</w:t>
+      </w:r>
+      <w:r>
+        <w:rPr>
+          <w:rFonts w:ascii="Helvetica" w:hAnsi="Helvetica" w:cs="Helvetica"/>
+          <w:color w:val="424242"/>
+          <w:sz w:val="32"/>
+          <w:szCs w:val="32"/>
+        </w:rPr>
+        <w:t xml:space="preserve"> This is another sure-fire strategy that will help you win the game. When your opponent makes a mark, see if you can place your symbol to the right of his symbol. If you can't, then see if you can place it to the left. If you can't, then move it above your opponent's symbol. And finally, if that doesn't work, see if you can move your mark below your opponent's. This strategy ensures that you'll be most successful at optimizing your position and blocking your opponent from scoring.</w:t>
+      </w:r>
+    </w:p>
+    <w:p>
+      <w:pPr>
+        <w:rPr>
+          <w:rFonts w:ascii="Helvetica" w:hAnsi="Helvetica" w:cs="Helvetica"/>
+          <w:color w:val="424242"/>
+          <w:sz w:val="32"/>
+          <w:szCs w:val="32"/>
+        </w:rPr>
+      </w:pPr>
+    </w:p>
+    <w:p>
+      <w:pPr>
+        <w:rPr>
+          <w:rFonts w:ascii="Helvetica" w:hAnsi="Helvetica" w:cs="Helvetica"/>
+          <w:color w:val="424242"/>
+          <w:sz w:val="32"/>
+          <w:szCs w:val="32"/>
+        </w:rPr>
+      </w:pPr>
+      <w:r>
+        <w:rPr>
+          <w:rFonts w:ascii="Helvetica" w:hAnsi="Helvetica" w:cs="Helvetica"/>
+          <w:b/>
+          <w:bCs/>
+          <w:color w:val="424242"/>
+          <w:sz w:val="32"/>
+          <w:szCs w:val="32"/>
+        </w:rPr>
+        <w:t>Use the three-corner strategy.</w:t>
+      </w:r>
+      <w:r>
+        <w:rPr>
+          <w:rFonts w:ascii="Helvetica" w:hAnsi="Helvetica" w:cs="Helvetica"/>
+          <w:color w:val="424242"/>
+          <w:sz w:val="32"/>
+          <w:szCs w:val="32"/>
+        </w:rPr>
+        <w:t xml:space="preserve"> Another strategy for winning the game of tic-tac-toe is to place your symbols in three of the four corners of the board. This can optimize your chances of getting three in a row because you'll be able to create a diagonal row or rows along the sides of the grid. This will work if your opponent does not completely thwart you, of course.</w:t>
+      </w:r>
+    </w:p>
+    <w:p>
+      <w:pPr>
+        <w:rPr>
+          <w:rFonts w:ascii="Helvetica" w:hAnsi="Helvetica" w:cs="Helvetica"/>
+          <w:color w:val="424242"/>
+          <w:sz w:val="32"/>
+          <w:szCs w:val="32"/>
+        </w:rPr>
+      </w:pPr>
+    </w:p>
+    <w:p>
+      <w:bookmarkStart w:id="0" w:name="_GoBack"/>
+      <w:bookmarkEnd w:id="0"/>
+    </w:p>
     <w:sectPr>
       <w:pgSz w:w="12240" w:h="15840"/>
       <w:pgMar w:top="1440" w:right="1800" w:bottom="1440" w:left="1800" w:header="720" w:footer="720" w:gutter="0"/>
